--- a/semester 2/OS/7week/13 가상기억장치 관리.docx
+++ b/semester 2/OS/7week/13 가상기억장치 관리.docx
@@ -21,6 +21,13 @@
           <w:rFonts w:ascii="아리따-돋움4.0(OTF)-Medium" w:eastAsia="아리따-돋움4.0(OTF)-Medium" w:hAnsi="아리따-돋움4.0(OTF)-Medium"/>
         </w:rPr>
       </w:pPr>
+      <w:r>
+        <w:rPr>
+          <w:rFonts w:ascii="아리따-돋움4.0(OTF)-Medium" w:eastAsia="아리따-돋움4.0(OTF)-Medium" w:hAnsi="아리따-돋움4.0(OTF)-Medium" w:hint="eastAsia"/>
+          <w:highlight w:val="yellow"/>
+        </w:rPr>
+        <w:t>가상기억장치</w:t>
+      </w:r>
     </w:p>
     <w:p>
       <w:pPr>
@@ -28,6 +35,18 @@
           <w:rFonts w:ascii="아리따-돋움4.0(OTF)-Medium" w:eastAsia="아리따-돋움4.0(OTF)-Medium" w:hAnsi="아리따-돋움4.0(OTF)-Medium"/>
         </w:rPr>
       </w:pPr>
+      <w:r>
+        <w:rPr>
+          <w:rFonts w:ascii="아리따-돋움4.0(OTF)-Medium" w:eastAsia="아리따-돋움4.0(OTF)-Medium" w:hAnsi="아리따-돋움4.0(OTF)-Medium" w:hint="eastAsia"/>
+        </w:rPr>
+        <w:t>사용자와</w:t>
+      </w:r>
+      <w:r>
+        <w:rPr>
+          <w:rFonts w:ascii="아리따-돋움4.0(OTF)-Medium" w:eastAsia="아리따-돋움4.0(OTF)-Medium" w:hAnsi="아리따-돋움4.0(OTF)-Medium"/>
+        </w:rPr>
+        <w:t xml:space="preserve"> 논리적 주소를 물리적으로 분리하여 사용자가 메인 메모리 용량을 초과한 프로세스에 주소를 지정해서 메모리를 제한 없이 사용할 수 있도록 하는 것이다.</w:t>
+      </w:r>
     </w:p>
     <w:p>
       <w:pPr>
@@ -35,6 +54,20 @@
           <w:rFonts w:ascii="아리따-돋움4.0(OTF)-Medium" w:eastAsia="아리따-돋움4.0(OTF)-Medium" w:hAnsi="아리따-돋움4.0(OTF)-Medium"/>
         </w:rPr>
       </w:pPr>
+      <w:r>
+        <w:rPr>
+          <w:rFonts w:ascii="아리따-돋움4.0(OTF)-Medium" w:eastAsia="아리따-돋움4.0(OTF)-Medium" w:hAnsi="아리따-돋움4.0(OTF)-Medium" w:hint="eastAsia"/>
+          <w:highlight w:val="yellow"/>
+        </w:rPr>
+        <w:t>요구</w:t>
+      </w:r>
+      <w:r>
+        <w:rPr>
+          <w:rFonts w:ascii="아리따-돋움4.0(OTF)-Medium" w:eastAsia="아리따-돋움4.0(OTF)-Medium" w:hAnsi="아리따-돋움4.0(OTF)-Medium"/>
+          <w:highlight w:val="yellow"/>
+        </w:rPr>
+        <w:t xml:space="preserve"> 페이징 기법</w:t>
+      </w:r>
     </w:p>
     <w:p>
       <w:pPr>
@@ -46,19 +79,13 @@
         <w:rPr>
           <w:rFonts w:ascii="아리따-돋움4.0(OTF)-Medium" w:eastAsia="아리따-돋움4.0(OTF)-Medium" w:hAnsi="아리따-돋움4.0(OTF)-Medium" w:hint="eastAsia"/>
         </w:rPr>
-        <w:t>&lt;</w:t>
-      </w:r>
-      <w:r>
-        <w:rPr>
-          <w:rFonts w:ascii="아리따-돋움4.0(OTF)-Medium" w:eastAsia="아리따-돋움4.0(OTF)-Medium" w:hAnsi="아리따-돋움4.0(OTF)-Medium" w:hint="eastAsia"/>
-        </w:rPr>
-        <w:t>학습내용</w:t>
-      </w:r>
-      <w:r>
-        <w:rPr>
-          <w:rFonts w:ascii="아리따-돋움4.0(OTF)-Medium" w:eastAsia="아리따-돋움4.0(OTF)-Medium" w:hAnsi="아리따-돋움4.0(OTF)-Medium"/>
-        </w:rPr>
-        <w:t>&gt;</w:t>
+        <w:t>가상</w:t>
+      </w:r>
+      <w:r>
+        <w:rPr>
+          <w:rFonts w:ascii="아리따-돋움4.0(OTF)-Medium" w:eastAsia="아리따-돋움4.0(OTF)-Medium" w:hAnsi="아리따-돋움4.0(OTF)-Medium"/>
+        </w:rPr>
+        <w:t xml:space="preserve"> 메모리에서 많이 사용하는 메모리 관리 방법으로 스와핑을 사용하는 페이징 시스템과 비슷하다. 프로그램을 실행하려고 프로그램의 일부만 메인 메모리에 적재하되, 순차적으로 작성되어 있는 프로그램의 모듈을 처리할 때 다른 부분은 실행하지 않음을 이용한다.</w:t>
       </w:r>
     </w:p>
     <w:p>
@@ -67,6 +94,20 @@
           <w:rFonts w:ascii="아리따-돋움4.0(OTF)-Medium" w:eastAsia="아리따-돋움4.0(OTF)-Medium" w:hAnsi="아리따-돋움4.0(OTF)-Medium"/>
         </w:rPr>
       </w:pPr>
+      <w:r>
+        <w:rPr>
+          <w:rFonts w:ascii="아리따-돋움4.0(OTF)-Medium" w:eastAsia="아리따-돋움4.0(OTF)-Medium" w:hAnsi="아리따-돋움4.0(OTF)-Medium" w:hint="eastAsia"/>
+          <w:highlight w:val="yellow"/>
+        </w:rPr>
+        <w:t>교체</w:t>
+      </w:r>
+      <w:r>
+        <w:rPr>
+          <w:rFonts w:ascii="아리따-돋움4.0(OTF)-Medium" w:eastAsia="아리따-돋움4.0(OTF)-Medium" w:hAnsi="아리따-돋움4.0(OTF)-Medium"/>
+          <w:highlight w:val="yellow"/>
+        </w:rPr>
+        <w:t xml:space="preserve"> 전략</w:t>
+      </w:r>
     </w:p>
     <w:p>
       <w:pPr>
@@ -78,19 +119,13 @@
         <w:rPr>
           <w:rFonts w:ascii="아리따-돋움4.0(OTF)-Medium" w:eastAsia="아리따-돋움4.0(OTF)-Medium" w:hAnsi="아리따-돋움4.0(OTF)-Medium" w:hint="eastAsia"/>
         </w:rPr>
-        <w:t>&lt;</w:t>
-      </w:r>
-      <w:r>
-        <w:rPr>
-          <w:rFonts w:ascii="아리따-돋움4.0(OTF)-Medium" w:eastAsia="아리따-돋움4.0(OTF)-Medium" w:hAnsi="아리따-돋움4.0(OTF)-Medium" w:hint="eastAsia"/>
-        </w:rPr>
-        <w:t>학습목표</w:t>
-      </w:r>
-      <w:r>
-        <w:rPr>
-          <w:rFonts w:ascii="아리따-돋움4.0(OTF)-Medium" w:eastAsia="아리따-돋움4.0(OTF)-Medium" w:hAnsi="아리따-돋움4.0(OTF)-Medium" w:hint="eastAsia"/>
-        </w:rPr>
-        <w:t>&gt;</w:t>
+        <w:t>페이지</w:t>
+      </w:r>
+      <w:r>
+        <w:rPr>
+          <w:rFonts w:ascii="아리따-돋움4.0(OTF)-Medium" w:eastAsia="아리따-돋움4.0(OTF)-Medium" w:hAnsi="아리따-돋움4.0(OTF)-Medium"/>
+        </w:rPr>
+        <w:t xml:space="preserve"> 부재가 발생하면 주기억장치의 비어 있는 프레임이 없으면 운영체제가 들어올 페이지에 대한 공간을 만들어 주기 위해 기존의 주기억장치에 적재되어 있던 페이지 중 어느 페이지를 제거하고 새로운 페이지로 대체시키는 정책이다.</w:t>
       </w:r>
     </w:p>
     <w:p>
@@ -99,13 +134,43 @@
           <w:rFonts w:ascii="아리따-돋움4.0(OTF)-Medium" w:eastAsia="아리따-돋움4.0(OTF)-Medium" w:hAnsi="아리따-돋움4.0(OTF)-Medium"/>
         </w:rPr>
       </w:pPr>
+      <w:r>
+        <w:rPr>
+          <w:rFonts w:ascii="아리따-돋움4.0(OTF)-Medium" w:eastAsia="아리따-돋움4.0(OTF)-Medium" w:hAnsi="아리따-돋움4.0(OTF)-Medium" w:hint="eastAsia"/>
+        </w:rPr>
+        <w:t>&lt;</w:t>
+      </w:r>
+      <w:r>
+        <w:rPr>
+          <w:rFonts w:ascii="아리따-돋움4.0(OTF)-Medium" w:eastAsia="아리따-돋움4.0(OTF)-Medium" w:hAnsi="아리따-돋움4.0(OTF)-Medium" w:hint="eastAsia"/>
+        </w:rPr>
+        <w:t>학습내용</w:t>
+      </w:r>
+      <w:r>
+        <w:rPr>
+          <w:rFonts w:ascii="아리따-돋움4.0(OTF)-Medium" w:eastAsia="아리따-돋움4.0(OTF)-Medium" w:hAnsi="아리따-돋움4.0(OTF)-Medium"/>
+        </w:rPr>
+        <w:t>&gt;</w:t>
+      </w:r>
     </w:p>
     <w:p>
       <w:pPr>
         <w:rPr>
+          <w:rFonts w:ascii="아리따-돋움4.0(OTF)-Medium" w:eastAsia="아리따-돋움4.0(OTF)-Medium" w:hAnsi="아리따-돋움4.0(OTF)-Medium"/>
+        </w:rPr>
+      </w:pPr>
+      <w:r>
+        <w:rPr>
           <w:rFonts w:ascii="아리따-돋움4.0(OTF)-Medium" w:eastAsia="아리따-돋움4.0(OTF)-Medium" w:hAnsi="아리따-돋움4.0(OTF)-Medium" w:hint="eastAsia"/>
         </w:rPr>
-      </w:pPr>
+        <w:t>가상기억장치</w:t>
+      </w:r>
+      <w:r>
+        <w:rPr>
+          <w:rFonts w:ascii="아리따-돋움4.0(OTF)-Medium" w:eastAsia="아리따-돋움4.0(OTF)-Medium" w:hAnsi="아리따-돋움4.0(OTF)-Medium"/>
+        </w:rPr>
+        <w:t xml:space="preserve"> 관리 기법</w:t>
+      </w:r>
     </w:p>
     <w:p>
       <w:pPr>
@@ -115,9 +180,15 @@
       </w:pPr>
       <w:r>
         <w:rPr>
-          <w:rFonts w:ascii="아리따-돋움4.0(OTF)-Medium" w:eastAsia="아리따-돋움4.0(OTF)-Medium" w:hAnsi="아리따-돋움4.0(OTF)-Medium"/>
-        </w:rPr>
-        <w:t>Q.</w:t>
+          <w:rFonts w:ascii="아리따-돋움4.0(OTF)-Medium" w:eastAsia="아리따-돋움4.0(OTF)-Medium" w:hAnsi="아리따-돋움4.0(OTF)-Medium" w:hint="eastAsia"/>
+        </w:rPr>
+        <w:t>요구</w:t>
+      </w:r>
+      <w:r>
+        <w:rPr>
+          <w:rFonts w:ascii="아리따-돋움4.0(OTF)-Medium" w:eastAsia="아리따-돋움4.0(OTF)-Medium" w:hAnsi="아리따-돋움4.0(OTF)-Medium"/>
+        </w:rPr>
+        <w:t xml:space="preserve"> 페이징 기법</w:t>
       </w:r>
     </w:p>
     <w:p>
@@ -130,7 +201,13 @@
         <w:rPr>
           <w:rFonts w:ascii="아리따-돋움4.0(OTF)-Medium" w:eastAsia="아리따-돋움4.0(OTF)-Medium" w:hAnsi="아리따-돋움4.0(OTF)-Medium" w:hint="eastAsia"/>
         </w:rPr>
-        <w:t>:</w:t>
+        <w:t>페이지</w:t>
+      </w:r>
+      <w:r>
+        <w:rPr>
+          <w:rFonts w:ascii="아리따-돋움4.0(OTF)-Medium" w:eastAsia="아리따-돋움4.0(OTF)-Medium" w:hAnsi="아리따-돋움4.0(OTF)-Medium"/>
+        </w:rPr>
+        <w:t xml:space="preserve"> 대치 알고리즘</w:t>
       </w:r>
     </w:p>
     <w:p>
@@ -139,6 +216,24 @@
           <w:rFonts w:ascii="아리따-돋움4.0(OTF)-Medium" w:eastAsia="아리따-돋움4.0(OTF)-Medium" w:hAnsi="아리따-돋움4.0(OTF)-Medium"/>
         </w:rPr>
       </w:pPr>
+      <w:r>
+        <w:rPr>
+          <w:rFonts w:ascii="아리따-돋움4.0(OTF)-Medium" w:eastAsia="아리따-돋움4.0(OTF)-Medium" w:hAnsi="아리따-돋움4.0(OTF)-Medium" w:hint="eastAsia"/>
+        </w:rPr>
+        <w:t>&lt;</w:t>
+      </w:r>
+      <w:r>
+        <w:rPr>
+          <w:rFonts w:ascii="아리따-돋움4.0(OTF)-Medium" w:eastAsia="아리따-돋움4.0(OTF)-Medium" w:hAnsi="아리따-돋움4.0(OTF)-Medium" w:hint="eastAsia"/>
+        </w:rPr>
+        <w:t>학습목표</w:t>
+      </w:r>
+      <w:r>
+        <w:rPr>
+          <w:rFonts w:ascii="아리따-돋움4.0(OTF)-Medium" w:eastAsia="아리따-돋움4.0(OTF)-Medium" w:hAnsi="아리따-돋움4.0(OTF)-Medium" w:hint="eastAsia"/>
+        </w:rPr>
+        <w:t>&gt;</w:t>
+      </w:r>
     </w:p>
     <w:p>
       <w:pPr>
@@ -146,6 +241,201 @@
           <w:rFonts w:ascii="아리따-돋움4.0(OTF)-Medium" w:eastAsia="아리따-돋움4.0(OTF)-Medium" w:hAnsi="아리따-돋움4.0(OTF)-Medium"/>
         </w:rPr>
       </w:pPr>
+      <w:r>
+        <w:rPr>
+          <w:rFonts w:ascii="아리따-돋움4.0(OTF)-Medium" w:eastAsia="아리따-돋움4.0(OTF)-Medium" w:hAnsi="아리따-돋움4.0(OTF)-Medium" w:hint="eastAsia"/>
+        </w:rPr>
+        <w:t>가상기억장치의</w:t>
+      </w:r>
+      <w:r>
+        <w:rPr>
+          <w:rFonts w:ascii="아리따-돋움4.0(OTF)-Medium" w:eastAsia="아리따-돋움4.0(OTF)-Medium" w:hAnsi="아리따-돋움4.0(OTF)-Medium"/>
+        </w:rPr>
+        <w:t xml:space="preserve"> 관리 기법에 대해 설명할 수 있다.</w:t>
+      </w:r>
+    </w:p>
+    <w:p>
+      <w:pPr>
+        <w:rPr>
+          <w:rFonts w:ascii="아리따-돋움4.0(OTF)-Medium" w:eastAsia="아리따-돋움4.0(OTF)-Medium" w:hAnsi="아리따-돋움4.0(OTF)-Medium"/>
+        </w:rPr>
+      </w:pPr>
+      <w:r>
+        <w:rPr>
+          <w:rFonts w:ascii="아리따-돋움4.0(OTF)-Medium" w:eastAsia="아리따-돋움4.0(OTF)-Medium" w:hAnsi="아리따-돋움4.0(OTF)-Medium" w:hint="eastAsia"/>
+        </w:rPr>
+        <w:t>요구</w:t>
+      </w:r>
+      <w:r>
+        <w:rPr>
+          <w:rFonts w:ascii="아리따-돋움4.0(OTF)-Medium" w:eastAsia="아리따-돋움4.0(OTF)-Medium" w:hAnsi="아리따-돋움4.0(OTF)-Medium"/>
+        </w:rPr>
+        <w:t xml:space="preserve"> 페이징 기법에 대해 설명할 수 있다.</w:t>
+      </w:r>
+    </w:p>
+    <w:p>
+      <w:pPr>
+        <w:rPr>
+          <w:rFonts w:ascii="아리따-돋움4.0(OTF)-Medium" w:eastAsia="아리따-돋움4.0(OTF)-Medium" w:hAnsi="아리따-돋움4.0(OTF)-Medium"/>
+        </w:rPr>
+      </w:pPr>
+      <w:r>
+        <w:rPr>
+          <w:rFonts w:ascii="아리따-돋움4.0(OTF)-Medium" w:eastAsia="아리따-돋움4.0(OTF)-Medium" w:hAnsi="아리따-돋움4.0(OTF)-Medium" w:hint="eastAsia"/>
+        </w:rPr>
+        <w:t>페이지</w:t>
+      </w:r>
+      <w:r>
+        <w:rPr>
+          <w:rFonts w:ascii="아리따-돋움4.0(OTF)-Medium" w:eastAsia="아리따-돋움4.0(OTF)-Medium" w:hAnsi="아리따-돋움4.0(OTF)-Medium"/>
+        </w:rPr>
+        <w:t xml:space="preserve"> 대치 알고리즘에 대해 설명할 수 있다.</w:t>
+      </w:r>
+    </w:p>
+    <w:p>
+      <w:pPr>
+        <w:rPr>
+          <w:rFonts w:ascii="아리따-돋움4.0(OTF)-Medium" w:eastAsia="아리따-돋움4.0(OTF)-Medium" w:hAnsi="아리따-돋움4.0(OTF)-Medium"/>
+        </w:rPr>
+      </w:pPr>
+    </w:p>
+    <w:p>
+      <w:pPr>
+        <w:rPr>
+          <w:rFonts w:ascii="아리따-돋움4.0(OTF)-Medium" w:eastAsia="아리따-돋움4.0(OTF)-Medium" w:hAnsi="아리따-돋움4.0(OTF)-Medium"/>
+        </w:rPr>
+      </w:pPr>
+      <w:r>
+        <w:rPr>
+          <w:rFonts w:ascii="아리따-돋움4.0(OTF)-Medium" w:eastAsia="아리따-돋움4.0(OTF)-Medium" w:hAnsi="아리따-돋움4.0(OTF)-Medium"/>
+        </w:rPr>
+        <w:t>Q.</w:t>
+      </w:r>
+      <w:r>
+        <w:rPr>
+          <w:rFonts w:ascii="아리따-돋움4.0(OTF)-Medium" w:eastAsia="아리따-돋움4.0(OTF)-Medium" w:hAnsi="아리따-돋움4.0(OTF)-Medium"/>
+        </w:rPr>
+        <w:t xml:space="preserve"> </w:t>
+      </w:r>
+      <w:r>
+        <w:rPr>
+          <w:rFonts w:ascii="아리따-돋움4.0(OTF)-Medium" w:eastAsia="아리따-돋움4.0(OTF)-Medium" w:hAnsi="아리따-돋움4.0(OTF)-Medium" w:hint="eastAsia"/>
+        </w:rPr>
+        <w:t>윈도우</w:t>
+      </w:r>
+      <w:r>
+        <w:rPr>
+          <w:rFonts w:ascii="아리따-돋움4.0(OTF)-Medium" w:eastAsia="아리따-돋움4.0(OTF)-Medium" w:hAnsi="아리따-돋움4.0(OTF)-Medium"/>
+        </w:rPr>
+        <w:t>10에서 가상기억장치를 늘리는 방법이 없을까요?</w:t>
+      </w:r>
+    </w:p>
+    <w:p>
+      <w:pPr>
+        <w:rPr>
+          <w:rFonts w:ascii="아리따-돋움4.0(OTF)-Medium" w:eastAsia="아리따-돋움4.0(OTF)-Medium" w:hAnsi="아리따-돋움4.0(OTF)-Medium"/>
+        </w:rPr>
+      </w:pPr>
+      <w:r>
+        <w:rPr>
+          <w:rFonts w:ascii="아리따-돋움4.0(OTF)-Medium" w:eastAsia="아리따-돋움4.0(OTF)-Medium" w:hAnsi="아리따-돋움4.0(OTF)-Medium" w:hint="eastAsia"/>
+        </w:rPr>
+        <w:t>:</w:t>
+      </w:r>
+      <w:r>
+        <w:rPr>
+          <w:rFonts w:ascii="아리따-돋움4.0(OTF)-Medium" w:eastAsia="아리따-돋움4.0(OTF)-Medium" w:hAnsi="아리따-돋움4.0(OTF)-Medium"/>
+        </w:rPr>
+        <w:t xml:space="preserve"> </w:t>
+      </w:r>
+      <w:r>
+        <w:rPr>
+          <w:rFonts w:ascii="아리따-돋움4.0(OTF)-Medium" w:eastAsia="아리따-돋움4.0(OTF)-Medium" w:hAnsi="아리따-돋움4.0(OTF)-Medium" w:hint="eastAsia"/>
+        </w:rPr>
+        <w:t>먼저</w:t>
+      </w:r>
+      <w:r>
+        <w:rPr>
+          <w:rFonts w:ascii="아리따-돋움4.0(OTF)-Medium" w:eastAsia="아리따-돋움4.0(OTF)-Medium" w:hAnsi="아리따-돋움4.0(OTF)-Medium"/>
+        </w:rPr>
+        <w:t xml:space="preserve"> 제어판 → 시스템 및 보안 → 시스템을 </w:t>
+      </w:r>
+      <w:proofErr w:type="gramStart"/>
+      <w:r>
+        <w:rPr>
+          <w:rFonts w:ascii="아리따-돋움4.0(OTF)-Medium" w:eastAsia="아리따-돋움4.0(OTF)-Medium" w:hAnsi="아리따-돋움4.0(OTF)-Medium"/>
+        </w:rPr>
+        <w:t>실행 시킨</w:t>
+      </w:r>
+      <w:proofErr w:type="gramEnd"/>
+      <w:r>
+        <w:rPr>
+          <w:rFonts w:ascii="아리따-돋움4.0(OTF)-Medium" w:eastAsia="아리따-돋움4.0(OTF)-Medium" w:hAnsi="아리따-돋움4.0(OTF)-Medium"/>
+        </w:rPr>
+        <w:t xml:space="preserve"> 후 고급 시스템 설정을 누른다. 고급 시스템 설정으로 들어간 후 성능 메뉴에서 있는 설정 버튼을 누른다. 다시 성능 옵션 중 고급 메뉴에서 가상 메모리에 있는 변경 버튼을 누른다. 여기서 처음 크기에는 내 컴퓨터에 메모리 용량을 지정하고 최대 크기는 두 배로 지정한다.</w:t>
+      </w:r>
+    </w:p>
+    <w:p>
+      <w:pPr>
+        <w:rPr>
+          <w:rFonts w:ascii="아리따-돋움4.0(OTF)-Medium" w:eastAsia="아리따-돋움4.0(OTF)-Medium" w:hAnsi="아리따-돋움4.0(OTF)-Medium"/>
+        </w:rPr>
+      </w:pPr>
+    </w:p>
+    <w:p>
+      <w:pPr>
+        <w:rPr>
+          <w:rFonts w:ascii="아리따-돋움4.0(OTF)-Medium" w:eastAsia="아리따-돋움4.0(OTF)-Medium" w:hAnsi="아리따-돋움4.0(OTF)-Medium"/>
+        </w:rPr>
+      </w:pPr>
+      <w:r>
+        <w:rPr>
+          <w:rFonts w:ascii="아리따-돋움4.0(OTF)-Medium" w:eastAsia="아리따-돋움4.0(OTF)-Medium" w:hAnsi="아리따-돋움4.0(OTF)-Medium"/>
+          <w:noProof/>
+        </w:rPr>
+        <w:lastRenderedPageBreak/>
+        <w:drawing>
+          <wp:inline distT="0" distB="0" distL="0" distR="0" wp14:anchorId="06309592" wp14:editId="651875A6">
+            <wp:extent cx="4174732" cy="5291138"/>
+            <wp:effectExtent l="0" t="0" r="0" b="5080"/>
+            <wp:docPr id="1" name="그림 1" descr="텍스트이(가) 표시된 사진&#10;&#10;자동 생성된 설명"/>
+            <wp:cNvGraphicFramePr>
+              <a:graphicFrameLocks xmlns:a="http://schemas.openxmlformats.org/drawingml/2006/main" noChangeAspect="1"/>
+            </wp:cNvGraphicFramePr>
+            <a:graphic xmlns:a="http://schemas.openxmlformats.org/drawingml/2006/main">
+              <a:graphicData uri="http://schemas.openxmlformats.org/drawingml/2006/picture">
+                <pic:pic xmlns:pic="http://schemas.openxmlformats.org/drawingml/2006/picture">
+                  <pic:nvPicPr>
+                    <pic:cNvPr id="1" name="그림 1" descr="텍스트이(가) 표시된 사진&#10;&#10;자동 생성된 설명"/>
+                    <pic:cNvPicPr/>
+                  </pic:nvPicPr>
+                  <pic:blipFill>
+                    <a:blip r:embed="rId8">
+                      <a:extLst>
+                        <a:ext uri="{28A0092B-C50C-407E-A947-70E740481C1C}">
+                          <a14:useLocalDpi xmlns:a14="http://schemas.microsoft.com/office/drawing/2010/main" val="0"/>
+                        </a:ext>
+                      </a:extLst>
+                    </a:blip>
+                    <a:stretch>
+                      <a:fillRect/>
+                    </a:stretch>
+                  </pic:blipFill>
+                  <pic:spPr>
+                    <a:xfrm>
+                      <a:off x="0" y="0"/>
+                      <a:ext cx="4177169" cy="5294227"/>
+                    </a:xfrm>
+                    <a:prstGeom prst="rect">
+                      <a:avLst/>
+                    </a:prstGeom>
+                  </pic:spPr>
+                </pic:pic>
+              </a:graphicData>
+            </a:graphic>
+          </wp:inline>
+        </w:drawing>
+      </w:r>
     </w:p>
     <w:sectPr>
       <w:pgSz w:w="11906" w:h="16838"/>
